--- a/法令ファイル/外務省組織規則/外務省組織規則（平成十三年外務省令第一号）.docx
+++ b/法令ファイル/外務省組織規則/外務省組織規則（平成十三年外務省令第一号）.docx
@@ -94,35 +94,23 @@
     </w:p>
     <w:p>
       <w:pPr>
-        <w:pStyle w:val="Heading6"/>
+        <w:pStyle w:val="ListBullet"/>
         <w:ind w:left="880"/>
       </w:pPr>
       <w:r>
         <w:t>一</w:t>
-      </w:r>
-    </w:p>
-    <w:p>
-      <w:pPr>
+        <w:br/>
+        <w:t>監察に関すること。</w:t>
+      </w:r>
+    </w:p>
+    <w:p>
+      <w:pPr>
+        <w:pStyle w:val="ListBullet"/>
         <w:ind w:left="880"/>
       </w:pPr>
       <w:r>
-        <w:t>監察に関すること。</w:t>
-      </w:r>
-    </w:p>
-    <w:p>
-      <w:pPr>
-        <w:pStyle w:val="Heading6"/>
-        <w:ind w:left="880"/>
-      </w:pPr>
-      <w:r>
         <w:t>二</w:t>
-      </w:r>
-    </w:p>
-    <w:p>
-      <w:pPr>
-        <w:ind w:left="880"/>
-      </w:pPr>
-      <w:r>
+        <w:br/>
         <w:t>外務公務員法（昭和二十七年法律第四十一号）第十六条の規定に基づき査察使が行う査察に関すること。</w:t>
       </w:r>
     </w:p>
@@ -162,69 +150,45 @@
     </w:p>
     <w:p>
       <w:pPr>
-        <w:pStyle w:val="Heading6"/>
+        <w:pStyle w:val="ListBullet"/>
         <w:ind w:left="880"/>
       </w:pPr>
       <w:r>
         <w:t>一</w:t>
-      </w:r>
-    </w:p>
-    <w:p>
-      <w:pPr>
+        <w:br/>
+        <w:t>外務省の保有する情報の公開に関すること。</w:t>
+      </w:r>
+    </w:p>
+    <w:p>
+      <w:pPr>
+        <w:pStyle w:val="ListBullet"/>
         <w:ind w:left="880"/>
       </w:pPr>
       <w:r>
-        <w:t>外務省の保有する情報の公開に関すること。</w:t>
-      </w:r>
-    </w:p>
-    <w:p>
-      <w:pPr>
-        <w:pStyle w:val="Heading6"/>
+        <w:t>二</w:t>
+        <w:br/>
+        <w:t>外務省の保有する個人情報の保護に関すること。</w:t>
+      </w:r>
+    </w:p>
+    <w:p>
+      <w:pPr>
+        <w:pStyle w:val="ListBullet"/>
         <w:ind w:left="880"/>
       </w:pPr>
       <w:r>
-        <w:t>二</w:t>
-      </w:r>
-    </w:p>
-    <w:p>
-      <w:pPr>
+        <w:t>三</w:t>
+        <w:br/>
+        <w:t>公文書類の保存に関すること。</w:t>
+      </w:r>
+    </w:p>
+    <w:p>
+      <w:pPr>
+        <w:pStyle w:val="ListBullet"/>
         <w:ind w:left="880"/>
       </w:pPr>
       <w:r>
-        <w:t>外務省の保有する個人情報の保護に関すること。</w:t>
-      </w:r>
-    </w:p>
-    <w:p>
-      <w:pPr>
-        <w:pStyle w:val="Heading6"/>
-        <w:ind w:left="880"/>
-      </w:pPr>
-      <w:r>
-        <w:t>三</w:t>
-      </w:r>
-    </w:p>
-    <w:p>
-      <w:pPr>
-        <w:ind w:left="880"/>
-      </w:pPr>
-      <w:r>
-        <w:t>公文書類の保存に関すること。</w:t>
-      </w:r>
-    </w:p>
-    <w:p>
-      <w:pPr>
-        <w:pStyle w:val="Heading6"/>
-        <w:ind w:left="880"/>
-      </w:pPr>
-      <w:r>
         <w:t>四</w:t>
-      </w:r>
-    </w:p>
-    <w:p>
-      <w:pPr>
-        <w:ind w:left="880"/>
-      </w:pPr>
-      <w:r>
+        <w:br/>
         <w:t>条約書その他の外交文書を保管すること。</w:t>
       </w:r>
     </w:p>
@@ -298,35 +262,23 @@
     </w:p>
     <w:p>
       <w:pPr>
-        <w:pStyle w:val="Heading6"/>
+        <w:pStyle w:val="ListBullet"/>
         <w:ind w:left="880"/>
       </w:pPr>
       <w:r>
         <w:t>一</w:t>
-      </w:r>
-    </w:p>
-    <w:p>
-      <w:pPr>
+        <w:br/>
+        <w:t>公文書等の管理に関する法律（平成二十一年法律第六十六号）第二条第三項第二号の政令で定める施設として、同法第十五条から第二十七条までの規定による特定歴史公文書等の管理を行うこと。</w:t>
+      </w:r>
+    </w:p>
+    <w:p>
+      <w:pPr>
+        <w:pStyle w:val="ListBullet"/>
         <w:ind w:left="880"/>
       </w:pPr>
       <w:r>
-        <w:t>公文書等の管理に関する法律（平成二十一年法律第六十六号）第二条第三項第二号の政令で定める施設として、同法第十五条から第二十七条までの規定による特定歴史公文書等の管理を行うこと。</w:t>
-      </w:r>
-    </w:p>
-    <w:p>
-      <w:pPr>
-        <w:pStyle w:val="Heading6"/>
-        <w:ind w:left="880"/>
-      </w:pPr>
-      <w:r>
         <w:t>二</w:t>
-      </w:r>
-    </w:p>
-    <w:p>
-      <w:pPr>
-        <w:ind w:left="880"/>
-      </w:pPr>
-      <w:r>
+        <w:br/>
         <w:t>外交史料を編さんするとともに、これに関連する調査を行うこと。</w:t>
       </w:r>
     </w:p>
@@ -507,35 +459,23 @@
     </w:p>
     <w:p>
       <w:pPr>
-        <w:pStyle w:val="Heading6"/>
+        <w:pStyle w:val="ListBullet"/>
         <w:ind w:left="880"/>
       </w:pPr>
       <w:r>
         <w:t>一</w:t>
-      </w:r>
-    </w:p>
-    <w:p>
-      <w:pPr>
+        <w:br/>
+        <w:t>外務省の職員の衛生、医療その他の福利厚生に関すること（在外公館課の所掌に属するものを除く。）。</w:t>
+      </w:r>
+    </w:p>
+    <w:p>
+      <w:pPr>
+        <w:pStyle w:val="ListBullet"/>
         <w:ind w:left="880"/>
       </w:pPr>
       <w:r>
-        <w:t>外務省の職員の衛生、医療その他の福利厚生に関すること（在外公館課の所掌に属するものを除く。）。</w:t>
-      </w:r>
-    </w:p>
-    <w:p>
-      <w:pPr>
-        <w:pStyle w:val="Heading6"/>
-        <w:ind w:left="880"/>
-      </w:pPr>
-      <w:r>
         <w:t>二</w:t>
-      </w:r>
-    </w:p>
-    <w:p>
-      <w:pPr>
-        <w:ind w:left="880"/>
-      </w:pPr>
-      <w:r>
+        <w:br/>
         <w:t>外務省の職員の能率増進に関すること（在外公館課の所掌に属するものを除く。）。</w:t>
       </w:r>
     </w:p>
@@ -878,69 +818,45 @@
     </w:p>
     <w:p>
       <w:pPr>
-        <w:pStyle w:val="Heading6"/>
+        <w:pStyle w:val="ListBullet"/>
         <w:ind w:left="880"/>
       </w:pPr>
       <w:r>
         <w:t>一</w:t>
-      </w:r>
-    </w:p>
-    <w:p>
-      <w:pPr>
+        <w:br/>
+        <w:t>文化の分野における国際交流に係る外交政策に関すること。</w:t>
+      </w:r>
+    </w:p>
+    <w:p>
+      <w:pPr>
+        <w:pStyle w:val="ListBullet"/>
         <w:ind w:left="880"/>
       </w:pPr>
       <w:r>
-        <w:t>文化の分野における国際交流に係る外交政策に関すること。</w:t>
-      </w:r>
-    </w:p>
-    <w:p>
-      <w:pPr>
-        <w:pStyle w:val="Heading6"/>
+        <w:t>二</w:t>
+        <w:br/>
+        <w:t>文化の分野における国際交流に関し、日本国政府を代表して行う外国政府との交渉及び協力に関すること（人物交流室の所掌に属するものを除く。）。</w:t>
+      </w:r>
+    </w:p>
+    <w:p>
+      <w:pPr>
+        <w:pStyle w:val="ListBullet"/>
         <w:ind w:left="880"/>
       </w:pPr>
       <w:r>
-        <w:t>二</w:t>
-      </w:r>
-    </w:p>
-    <w:p>
-      <w:pPr>
+        <w:t>三</w:t>
+        <w:br/>
+        <w:t>文化の分野における国際交流に関し、日本国政府を代表して行う国際機関等への参加及び国際機関等との協力に関すること。</w:t>
+      </w:r>
+    </w:p>
+    <w:p>
+      <w:pPr>
+        <w:pStyle w:val="ListBullet"/>
         <w:ind w:left="880"/>
       </w:pPr>
       <w:r>
-        <w:t>文化の分野における国際交流に関し、日本国政府を代表して行う外国政府との交渉及び協力に関すること（人物交流室の所掌に属するものを除く。）。</w:t>
-      </w:r>
-    </w:p>
-    <w:p>
-      <w:pPr>
-        <w:pStyle w:val="Heading6"/>
-        <w:ind w:left="880"/>
-      </w:pPr>
-      <w:r>
-        <w:t>三</w:t>
-      </w:r>
-    </w:p>
-    <w:p>
-      <w:pPr>
-        <w:ind w:left="880"/>
-      </w:pPr>
-      <w:r>
-        <w:t>文化の分野における国際交流に関し、日本国政府を代表して行う国際機関等への参加及び国際機関等との協力に関すること。</w:t>
-      </w:r>
-    </w:p>
-    <w:p>
-      <w:pPr>
-        <w:pStyle w:val="Heading6"/>
-        <w:ind w:left="880"/>
-      </w:pPr>
-      <w:r>
         <w:t>四</w:t>
-      </w:r>
-    </w:p>
-    <w:p>
-      <w:pPr>
-        <w:ind w:left="880"/>
-      </w:pPr>
-      <w:r>
+        <w:br/>
         <w:t>文化の分野における国際交流を目的とする条約その他の国際約束の締結の準備及びその実施に関すること。</w:t>
       </w:r>
     </w:p>
@@ -980,52 +896,34 @@
     </w:p>
     <w:p>
       <w:pPr>
-        <w:pStyle w:val="Heading6"/>
+        <w:pStyle w:val="ListBullet"/>
         <w:ind w:left="880"/>
       </w:pPr>
       <w:r>
         <w:t>一</w:t>
-      </w:r>
-    </w:p>
-    <w:p>
-      <w:pPr>
+        <w:br/>
+        <w:t>文化の分野における国際交流の目的をもって行う人物の派遣及び招へいに関すること。</w:t>
+      </w:r>
+    </w:p>
+    <w:p>
+      <w:pPr>
+        <w:pStyle w:val="ListBullet"/>
         <w:ind w:left="880"/>
       </w:pPr>
       <w:r>
-        <w:t>文化の分野における国際交流の目的をもって行う人物の派遣及び招へいに関すること。</w:t>
-      </w:r>
-    </w:p>
-    <w:p>
-      <w:pPr>
-        <w:pStyle w:val="Heading6"/>
+        <w:t>二</w:t>
+        <w:br/>
+        <w:t>留学生及び留学生関係団体に関すること（国際協力局の所掌に属するものを除く。）</w:t>
+      </w:r>
+    </w:p>
+    <w:p>
+      <w:pPr>
+        <w:pStyle w:val="ListBullet"/>
         <w:ind w:left="880"/>
       </w:pPr>
       <w:r>
-        <w:t>二</w:t>
-      </w:r>
-    </w:p>
-    <w:p>
-      <w:pPr>
-        <w:ind w:left="880"/>
-      </w:pPr>
-      <w:r>
-        <w:t>留学生及び留学生関係団体に関すること（国際協力局の所掌に属するものを除く。）</w:t>
-      </w:r>
-    </w:p>
-    <w:p>
-      <w:pPr>
-        <w:pStyle w:val="Heading6"/>
-        <w:ind w:left="880"/>
-      </w:pPr>
-      <w:r>
         <w:t>三</w:t>
-      </w:r>
-    </w:p>
-    <w:p>
-      <w:pPr>
-        <w:ind w:left="880"/>
-      </w:pPr>
-      <w:r>
+        <w:br/>
         <w:t>スポーツの国際交流に関すること。</w:t>
       </w:r>
     </w:p>
@@ -1231,103 +1129,67 @@
     </w:p>
     <w:p>
       <w:pPr>
-        <w:pStyle w:val="Heading6"/>
+        <w:pStyle w:val="ListBullet"/>
         <w:ind w:left="880"/>
       </w:pPr>
       <w:r>
         <w:t>一</w:t>
-      </w:r>
-    </w:p>
-    <w:p>
-      <w:pPr>
+        <w:br/>
+        <w:t>国際的なテロ対策協力及びその他の国際的な治安上の脅威に係る外交政策の企画及び立案に関すること。</w:t>
+      </w:r>
+    </w:p>
+    <w:p>
+      <w:pPr>
+        <w:pStyle w:val="ListBullet"/>
         <w:ind w:left="880"/>
       </w:pPr>
       <w:r>
-        <w:t>国際的なテロ対策協力及びその他の国際的な治安上の脅威に係る外交政策の企画及び立案に関すること。</w:t>
-      </w:r>
-    </w:p>
-    <w:p>
-      <w:pPr>
-        <w:pStyle w:val="Heading6"/>
+        <w:t>二</w:t>
+        <w:br/>
+        <w:t>前号に掲げる事務に関連する外交政策に関する事務を総括すること。</w:t>
+      </w:r>
+    </w:p>
+    <w:p>
+      <w:pPr>
+        <w:pStyle w:val="ListBullet"/>
         <w:ind w:left="880"/>
       </w:pPr>
       <w:r>
-        <w:t>二</w:t>
-      </w:r>
-    </w:p>
-    <w:p>
-      <w:pPr>
+        <w:t>三</w:t>
+        <w:br/>
+        <w:t>薬物及び国際的な組織犯罪に係る外交政策に関すること。</w:t>
+      </w:r>
+    </w:p>
+    <w:p>
+      <w:pPr>
+        <w:pStyle w:val="ListBullet"/>
         <w:ind w:left="880"/>
       </w:pPr>
       <w:r>
-        <w:t>前号に掲げる事務に関連する外交政策に関する事務を総括すること。</w:t>
-      </w:r>
-    </w:p>
-    <w:p>
-      <w:pPr>
-        <w:pStyle w:val="Heading6"/>
+        <w:t>四</w:t>
+        <w:br/>
+        <w:t>薬物及び国際的な組織犯罪に関し、日本国政府を代表して行う外国政府との交渉及び協力に関すること。</w:t>
+      </w:r>
+    </w:p>
+    <w:p>
+      <w:pPr>
+        <w:pStyle w:val="ListBullet"/>
         <w:ind w:left="880"/>
       </w:pPr>
       <w:r>
-        <w:t>三</w:t>
-      </w:r>
-    </w:p>
-    <w:p>
-      <w:pPr>
+        <w:t>五</w:t>
+        <w:br/>
+        <w:t>薬物及び国際的な組織犯罪に関し、日本国政府を代表して行う国際機関等への参加及び国際機関等との協力に関すること。</w:t>
+      </w:r>
+    </w:p>
+    <w:p>
+      <w:pPr>
+        <w:pStyle w:val="ListBullet"/>
         <w:ind w:left="880"/>
       </w:pPr>
       <w:r>
-        <w:t>薬物及び国際的な組織犯罪に係る外交政策に関すること。</w:t>
-      </w:r>
-    </w:p>
-    <w:p>
-      <w:pPr>
-        <w:pStyle w:val="Heading6"/>
-        <w:ind w:left="880"/>
-      </w:pPr>
-      <w:r>
-        <w:t>四</w:t>
-      </w:r>
-    </w:p>
-    <w:p>
-      <w:pPr>
-        <w:ind w:left="880"/>
-      </w:pPr>
-      <w:r>
-        <w:t>薬物及び国際的な組織犯罪に関し、日本国政府を代表して行う外国政府との交渉及び協力に関すること。</w:t>
-      </w:r>
-    </w:p>
-    <w:p>
-      <w:pPr>
-        <w:pStyle w:val="Heading6"/>
-        <w:ind w:left="880"/>
-      </w:pPr>
-      <w:r>
-        <w:t>五</w:t>
-      </w:r>
-    </w:p>
-    <w:p>
-      <w:pPr>
-        <w:ind w:left="880"/>
-      </w:pPr>
-      <w:r>
-        <w:t>薬物及び国際的な組織犯罪に関し、日本国政府を代表して行う国際機関等への参加及び国際機関等との協力に関すること。</w:t>
-      </w:r>
-    </w:p>
-    <w:p>
-      <w:pPr>
-        <w:pStyle w:val="Heading6"/>
-        <w:ind w:left="880"/>
-      </w:pPr>
-      <w:r>
         <w:t>六</w:t>
-      </w:r>
-    </w:p>
-    <w:p>
-      <w:pPr>
-        <w:ind w:left="880"/>
-      </w:pPr>
-      <w:r>
+        <w:br/>
         <w:t>薬物及び国際的な組織犯罪に関する条約その他の国際約束の締結の準備及びその実施に関すること。</w:t>
       </w:r>
     </w:p>
@@ -1367,35 +1229,23 @@
     </w:p>
     <w:p>
       <w:pPr>
-        <w:pStyle w:val="Heading6"/>
+        <w:pStyle w:val="ListBullet"/>
         <w:ind w:left="880"/>
       </w:pPr>
       <w:r>
         <w:t>一</w:t>
-      </w:r>
-    </w:p>
-    <w:p>
-      <w:pPr>
+        <w:br/>
+        <w:t>我が国の国際平和協力（国際連合その他の国際機関の活動に係るものに限る。）その他の安全保障上の協力に係る外交政策の企画及び立案に関すること。</w:t>
+      </w:r>
+    </w:p>
+    <w:p>
+      <w:pPr>
+        <w:pStyle w:val="ListBullet"/>
         <w:ind w:left="880"/>
       </w:pPr>
       <w:r>
-        <w:t>我が国の国際平和協力（国際連合その他の国際機関の活動に係るものに限る。）その他の安全保障上の協力に係る外交政策の企画及び立案に関すること。</w:t>
-      </w:r>
-    </w:p>
-    <w:p>
-      <w:pPr>
-        <w:pStyle w:val="Heading6"/>
-        <w:ind w:left="880"/>
-      </w:pPr>
-      <w:r>
         <w:t>二</w:t>
-      </w:r>
-    </w:p>
-    <w:p>
-      <w:pPr>
-        <w:ind w:left="880"/>
-      </w:pPr>
-      <w:r>
+        <w:br/>
         <w:t>前号に掲げる事務及び我が国の国際平和協力（前号に掲げるものを除き、かつ、文民によるものに限る。）に関する事務に関連する外交政策に関する事務を総括すること。</w:t>
       </w:r>
     </w:p>
@@ -1435,103 +1285,67 @@
     </w:p>
     <w:p>
       <w:pPr>
-        <w:pStyle w:val="Heading6"/>
+        <w:pStyle w:val="ListBullet"/>
         <w:ind w:left="880"/>
       </w:pPr>
       <w:r>
         <w:t>一</w:t>
-      </w:r>
-    </w:p>
-    <w:p>
-      <w:pPr>
+        <w:br/>
+        <w:t>日本国の安全保障に係る基本的な外交政策のうち宇宙及び海洋に関するものの企画及び立案に関すること。</w:t>
+      </w:r>
+    </w:p>
+    <w:p>
+      <w:pPr>
+        <w:pStyle w:val="ListBullet"/>
         <w:ind w:left="880"/>
       </w:pPr>
       <w:r>
-        <w:t>日本国の安全保障に係る基本的な外交政策のうち宇宙及び海洋に関するものの企画及び立案に関すること。</w:t>
-      </w:r>
-    </w:p>
-    <w:p>
-      <w:pPr>
-        <w:pStyle w:val="Heading6"/>
+        <w:t>二</w:t>
+        <w:br/>
+        <w:t>前号に掲げる事務に関連する外交政策に関する事務を総括すること。</w:t>
+      </w:r>
+    </w:p>
+    <w:p>
+      <w:pPr>
+        <w:pStyle w:val="ListBullet"/>
         <w:ind w:left="880"/>
       </w:pPr>
       <w:r>
-        <w:t>二</w:t>
-      </w:r>
-    </w:p>
-    <w:p>
-      <w:pPr>
+        <w:t>三</w:t>
+        <w:br/>
+        <w:t>宇宙に関する科学に係る外交政策に関すること。</w:t>
+      </w:r>
+    </w:p>
+    <w:p>
+      <w:pPr>
+        <w:pStyle w:val="ListBullet"/>
         <w:ind w:left="880"/>
       </w:pPr>
       <w:r>
-        <w:t>前号に掲げる事務に関連する外交政策に関する事務を総括すること。</w:t>
-      </w:r>
-    </w:p>
-    <w:p>
-      <w:pPr>
-        <w:pStyle w:val="Heading6"/>
+        <w:t>四</w:t>
+        <w:br/>
+        <w:t>宇宙に関する科学に関し、日本国政府を代表して行う外国政府との交渉及び協力に関すること。</w:t>
+      </w:r>
+    </w:p>
+    <w:p>
+      <w:pPr>
+        <w:pStyle w:val="ListBullet"/>
         <w:ind w:left="880"/>
       </w:pPr>
       <w:r>
-        <w:t>三</w:t>
-      </w:r>
-    </w:p>
-    <w:p>
-      <w:pPr>
+        <w:t>五</w:t>
+        <w:br/>
+        <w:t>宇宙に関する科学に関し、日本国政府を代表して行う国際機関等への参加及び国際機関等との協力に関すること。</w:t>
+      </w:r>
+    </w:p>
+    <w:p>
+      <w:pPr>
+        <w:pStyle w:val="ListBullet"/>
         <w:ind w:left="880"/>
       </w:pPr>
       <w:r>
-        <w:t>宇宙に関する科学に係る外交政策に関すること。</w:t>
-      </w:r>
-    </w:p>
-    <w:p>
-      <w:pPr>
-        <w:pStyle w:val="Heading6"/>
-        <w:ind w:left="880"/>
-      </w:pPr>
-      <w:r>
-        <w:t>四</w:t>
-      </w:r>
-    </w:p>
-    <w:p>
-      <w:pPr>
-        <w:ind w:left="880"/>
-      </w:pPr>
-      <w:r>
-        <w:t>宇宙に関する科学に関し、日本国政府を代表して行う外国政府との交渉及び協力に関すること。</w:t>
-      </w:r>
-    </w:p>
-    <w:p>
-      <w:pPr>
-        <w:pStyle w:val="Heading6"/>
-        <w:ind w:left="880"/>
-      </w:pPr>
-      <w:r>
-        <w:t>五</w:t>
-      </w:r>
-    </w:p>
-    <w:p>
-      <w:pPr>
-        <w:ind w:left="880"/>
-      </w:pPr>
-      <w:r>
-        <w:t>宇宙に関する科学に関し、日本国政府を代表して行う国際機関等への参加及び国際機関等との協力に関すること。</w:t>
-      </w:r>
-    </w:p>
-    <w:p>
-      <w:pPr>
-        <w:pStyle w:val="Heading6"/>
-        <w:ind w:left="880"/>
-      </w:pPr>
-      <w:r>
         <w:t>六</w:t>
-      </w:r>
-    </w:p>
-    <w:p>
-      <w:pPr>
-        <w:ind w:left="880"/>
-      </w:pPr>
-      <w:r>
+        <w:br/>
         <w:t>宇宙に関する科学に関する条約その他の国際約束の締結の準備及びその実施に関すること。</w:t>
       </w:r>
     </w:p>
@@ -1571,35 +1385,23 @@
     </w:p>
     <w:p>
       <w:pPr>
-        <w:pStyle w:val="Heading6"/>
+        <w:pStyle w:val="ListBullet"/>
         <w:ind w:left="880"/>
       </w:pPr>
       <w:r>
         <w:t>一</w:t>
-      </w:r>
-    </w:p>
-    <w:p>
-      <w:pPr>
+        <w:br/>
+        <w:t>日本国の安全保障に係る基本的な外交政策のうち経済、技術、サイバーその他の事項に関する新たな安全保障上の課題に関するものの企画及び立案に関すること。</w:t>
+      </w:r>
+    </w:p>
+    <w:p>
+      <w:pPr>
+        <w:pStyle w:val="ListBullet"/>
         <w:ind w:left="880"/>
       </w:pPr>
       <w:r>
-        <w:t>日本国の安全保障に係る基本的な外交政策のうち経済、技術、サイバーその他の事項に関する新たな安全保障上の課題に関するものの企画及び立案に関すること。</w:t>
-      </w:r>
-    </w:p>
-    <w:p>
-      <w:pPr>
-        <w:pStyle w:val="Heading6"/>
-        <w:ind w:left="880"/>
-      </w:pPr>
-      <w:r>
         <w:t>二</w:t>
-      </w:r>
-    </w:p>
-    <w:p>
-      <w:pPr>
-        <w:ind w:left="880"/>
-      </w:pPr>
-      <w:r>
+        <w:br/>
         <w:t>前号に掲げる事務に関連する外交政策に関する事務を総括すること。</w:t>
       </w:r>
     </w:p>
@@ -1682,52 +1484,34 @@
     </w:p>
     <w:p>
       <w:pPr>
-        <w:pStyle w:val="Heading6"/>
+        <w:pStyle w:val="ListBullet"/>
         <w:ind w:left="880"/>
       </w:pPr>
       <w:r>
         <w:t>一</w:t>
-      </w:r>
-    </w:p>
-    <w:p>
-      <w:pPr>
+        <w:br/>
+        <w:t>国際連合安全保障理事会決議に基づく制裁措置の実施に関すること。</w:t>
+      </w:r>
+    </w:p>
+    <w:p>
+      <w:pPr>
+        <w:pStyle w:val="ListBullet"/>
         <w:ind w:left="880"/>
       </w:pPr>
       <w:r>
-        <w:t>国際連合安全保障理事会決議に基づく制裁措置の実施に関すること。</w:t>
-      </w:r>
-    </w:p>
-    <w:p>
-      <w:pPr>
-        <w:pStyle w:val="Heading6"/>
+        <w:t>二</w:t>
+        <w:br/>
+        <w:t>国際連合安全保障理事会決議に基づく制裁措置に関する調査及び研究に関すること。</w:t>
+      </w:r>
+    </w:p>
+    <w:p>
+      <w:pPr>
+        <w:pStyle w:val="ListBullet"/>
         <w:ind w:left="880"/>
       </w:pPr>
       <w:r>
-        <w:t>二</w:t>
-      </w:r>
-    </w:p>
-    <w:p>
-      <w:pPr>
-        <w:ind w:left="880"/>
-      </w:pPr>
-      <w:r>
-        <w:t>国際連合安全保障理事会決議に基づく制裁措置に関する調査及び研究に関すること。</w:t>
-      </w:r>
-    </w:p>
-    <w:p>
-      <w:pPr>
-        <w:pStyle w:val="Heading6"/>
-        <w:ind w:left="880"/>
-      </w:pPr>
-      <w:r>
         <w:t>三</w:t>
-      </w:r>
-    </w:p>
-    <w:p>
-      <w:pPr>
-        <w:ind w:left="880"/>
-      </w:pPr>
-      <w:r>
+        <w:br/>
         <w:t>前二号に掲げる事務に関連する外交政策に関する事務を総括すること。</w:t>
       </w:r>
     </w:p>
@@ -1874,69 +1658,45 @@
     </w:p>
     <w:p>
       <w:pPr>
-        <w:pStyle w:val="Heading6"/>
+        <w:pStyle w:val="ListBullet"/>
         <w:ind w:left="880"/>
       </w:pPr>
       <w:r>
         <w:t>一</w:t>
-      </w:r>
-    </w:p>
-    <w:p>
-      <w:pPr>
+        <w:br/>
+        <w:t>科学（宇宙に関するものを除く。以下同じ。）に係る外交政策に関すること。</w:t>
+      </w:r>
+    </w:p>
+    <w:p>
+      <w:pPr>
+        <w:pStyle w:val="ListBullet"/>
         <w:ind w:left="880"/>
       </w:pPr>
       <w:r>
-        <w:t>科学（宇宙に関するものを除く。以下同じ。）に係る外交政策に関すること。</w:t>
-      </w:r>
-    </w:p>
-    <w:p>
-      <w:pPr>
-        <w:pStyle w:val="Heading6"/>
+        <w:t>二</w:t>
+        <w:br/>
+        <w:t>科学に関し、日本国政府を代表して行う外国政府との交渉及び協力に関すること。</w:t>
+      </w:r>
+    </w:p>
+    <w:p>
+      <w:pPr>
+        <w:pStyle w:val="ListBullet"/>
         <w:ind w:left="880"/>
       </w:pPr>
       <w:r>
-        <w:t>二</w:t>
-      </w:r>
-    </w:p>
-    <w:p>
-      <w:pPr>
+        <w:t>三</w:t>
+        <w:br/>
+        <w:t>科学に関し、日本国政府を代表して行う国際機関等への参加及び国際機関等との協力に関すること。</w:t>
+      </w:r>
+    </w:p>
+    <w:p>
+      <w:pPr>
+        <w:pStyle w:val="ListBullet"/>
         <w:ind w:left="880"/>
       </w:pPr>
       <w:r>
-        <w:t>科学に関し、日本国政府を代表して行う外国政府との交渉及び協力に関すること。</w:t>
-      </w:r>
-    </w:p>
-    <w:p>
-      <w:pPr>
-        <w:pStyle w:val="Heading6"/>
-        <w:ind w:left="880"/>
-      </w:pPr>
-      <w:r>
-        <w:t>三</w:t>
-      </w:r>
-    </w:p>
-    <w:p>
-      <w:pPr>
-        <w:ind w:left="880"/>
-      </w:pPr>
-      <w:r>
-        <w:t>科学に関し、日本国政府を代表して行う国際機関等への参加及び国際機関等との協力に関すること。</w:t>
-      </w:r>
-    </w:p>
-    <w:p>
-      <w:pPr>
-        <w:pStyle w:val="Heading6"/>
-        <w:ind w:left="880"/>
-      </w:pPr>
-      <w:r>
         <w:t>四</w:t>
-      </w:r>
-    </w:p>
-    <w:p>
-      <w:pPr>
-        <w:ind w:left="880"/>
-      </w:pPr>
-      <w:r>
+        <w:br/>
         <w:t>科学に関する条約その他の国際約束の締結の準備及びその実施に関すること。</w:t>
       </w:r>
     </w:p>
@@ -1976,69 +1736,45 @@
     </w:p>
     <w:p>
       <w:pPr>
-        <w:pStyle w:val="Heading6"/>
+        <w:pStyle w:val="ListBullet"/>
         <w:ind w:left="880"/>
       </w:pPr>
       <w:r>
         <w:t>一</w:t>
-      </w:r>
-    </w:p>
-    <w:p>
-      <w:pPr>
+        <w:br/>
+        <w:t>原子力の平和的利用（原子力の軍事的利用への転用の防止に関するものを除く。以下同じ。）に係る外交政策に関すること。</w:t>
+      </w:r>
+    </w:p>
+    <w:p>
+      <w:pPr>
+        <w:pStyle w:val="ListBullet"/>
         <w:ind w:left="880"/>
       </w:pPr>
       <w:r>
-        <w:t>原子力の平和的利用（原子力の軍事的利用への転用の防止に関するものを除く。以下同じ。）に係る外交政策に関すること。</w:t>
-      </w:r>
-    </w:p>
-    <w:p>
-      <w:pPr>
-        <w:pStyle w:val="Heading6"/>
+        <w:t>二</w:t>
+        <w:br/>
+        <w:t>原子力の平和的利用に関し、日本国政府を代表して行う外国政府との交渉及び協力に関すること。</w:t>
+      </w:r>
+    </w:p>
+    <w:p>
+      <w:pPr>
+        <w:pStyle w:val="ListBullet"/>
         <w:ind w:left="880"/>
       </w:pPr>
       <w:r>
-        <w:t>二</w:t>
-      </w:r>
-    </w:p>
-    <w:p>
-      <w:pPr>
+        <w:t>三</w:t>
+        <w:br/>
+        <w:t>原子力の平和的利用に関し、日本国政府を代表して行う国際機関等への参加及び国際機関等との協力に関すること。</w:t>
+      </w:r>
+    </w:p>
+    <w:p>
+      <w:pPr>
+        <w:pStyle w:val="ListBullet"/>
         <w:ind w:left="880"/>
       </w:pPr>
       <w:r>
-        <w:t>原子力の平和的利用に関し、日本国政府を代表して行う外国政府との交渉及び協力に関すること。</w:t>
-      </w:r>
-    </w:p>
-    <w:p>
-      <w:pPr>
-        <w:pStyle w:val="Heading6"/>
-        <w:ind w:left="880"/>
-      </w:pPr>
-      <w:r>
-        <w:t>三</w:t>
-      </w:r>
-    </w:p>
-    <w:p>
-      <w:pPr>
-        <w:ind w:left="880"/>
-      </w:pPr>
-      <w:r>
-        <w:t>原子力の平和的利用に関し、日本国政府を代表して行う国際機関等への参加及び国際機関等との協力に関すること。</w:t>
-      </w:r>
-    </w:p>
-    <w:p>
-      <w:pPr>
-        <w:pStyle w:val="Heading6"/>
-        <w:ind w:left="880"/>
-      </w:pPr>
-      <w:r>
         <w:t>四</w:t>
-      </w:r>
-    </w:p>
-    <w:p>
-      <w:pPr>
-        <w:ind w:left="880"/>
-      </w:pPr>
-      <w:r>
+        <w:br/>
         <w:t>原子力の平和的利用に関する条約その他の国際約束の締結の準備及びその実施に関すること。</w:t>
       </w:r>
     </w:p>
@@ -2598,35 +2334,23 @@
     </w:p>
     <w:p>
       <w:pPr>
-        <w:pStyle w:val="Heading6"/>
+        <w:pStyle w:val="ListBullet"/>
         <w:ind w:left="880"/>
       </w:pPr>
       <w:r>
         <w:t>一</w:t>
-      </w:r>
-    </w:p>
-    <w:p>
-      <w:pPr>
+        <w:br/>
+        <w:t>アゼルバイジャン、アルメニア、ウズベキスタン、カザフスタン、キルギス、ジョージア、タジキスタン及びトルクメニスタンに関する外交政策に関すること。</w:t>
+      </w:r>
+    </w:p>
+    <w:p>
+      <w:pPr>
+        <w:pStyle w:val="ListBullet"/>
         <w:ind w:left="880"/>
       </w:pPr>
       <w:r>
-        <w:t>アゼルバイジャン、アルメニア、ウズベキスタン、カザフスタン、キルギス、ジョージア、タジキスタン及びトルクメニスタンに関する外交政策に関すること。</w:t>
-      </w:r>
-    </w:p>
-    <w:p>
-      <w:pPr>
-        <w:pStyle w:val="Heading6"/>
-        <w:ind w:left="880"/>
-      </w:pPr>
-      <w:r>
         <w:t>二</w:t>
-      </w:r>
-    </w:p>
-    <w:p>
-      <w:pPr>
-        <w:ind w:left="880"/>
-      </w:pPr>
-      <w:r>
+        <w:br/>
         <w:t>前号に掲げる諸国に関する政務の処理に関すること。</w:t>
       </w:r>
     </w:p>
@@ -2866,103 +2590,67 @@
     </w:p>
     <w:p>
       <w:pPr>
-        <w:pStyle w:val="Heading6"/>
+        <w:pStyle w:val="ListBullet"/>
         <w:ind w:left="880"/>
       </w:pPr>
       <w:r>
         <w:t>一</w:t>
-      </w:r>
-    </w:p>
-    <w:p>
-      <w:pPr>
+        <w:br/>
+        <w:t>エネルギー資源その他の資源に関する対外経済関係のうち日本国の安全保障に関連するものに係る外交政策に関すること。</w:t>
+      </w:r>
+    </w:p>
+    <w:p>
+      <w:pPr>
+        <w:pStyle w:val="ListBullet"/>
         <w:ind w:left="880"/>
       </w:pPr>
       <w:r>
-        <w:t>エネルギー資源その他の資源に関する対外経済関係のうち日本国の安全保障に関連するものに係る外交政策に関すること。</w:t>
-      </w:r>
-    </w:p>
-    <w:p>
-      <w:pPr>
-        <w:pStyle w:val="Heading6"/>
+        <w:t>二</w:t>
+        <w:br/>
+        <w:t>エネルギー資源その他の資源に関する対外経済関係のうち日本国の安全保障に関連するものに関し、日本国政府を代表して行う外国政府との交渉及び協力に関すること。</w:t>
+      </w:r>
+    </w:p>
+    <w:p>
+      <w:pPr>
+        <w:pStyle w:val="ListBullet"/>
         <w:ind w:left="880"/>
       </w:pPr>
       <w:r>
-        <w:t>二</w:t>
-      </w:r>
-    </w:p>
-    <w:p>
-      <w:pPr>
+        <w:t>三</w:t>
+        <w:br/>
+        <w:t>エネルギー資源その他の資源に関する対外経済関係のうち日本国の安全保障に関連するものに関し、日本国政府を代表して行う国際機関等への参加及び国際機関との協力に関すること。</w:t>
+      </w:r>
+    </w:p>
+    <w:p>
+      <w:pPr>
+        <w:pStyle w:val="ListBullet"/>
         <w:ind w:left="880"/>
       </w:pPr>
       <w:r>
-        <w:t>エネルギー資源その他の資源に関する対外経済関係のうち日本国の安全保障に関連するものに関し、日本国政府を代表して行う外国政府との交渉及び協力に関すること。</w:t>
-      </w:r>
-    </w:p>
-    <w:p>
-      <w:pPr>
-        <w:pStyle w:val="Heading6"/>
+        <w:t>四</w:t>
+        <w:br/>
+        <w:t>日本国民の海外における法律上又はその他の利益の保護及び増進に関すること（エネルギー資源その他の資源に関する対外経済関係のうち日本国の安全保障に関連するものに関するものに限る。）。</w:t>
+      </w:r>
+    </w:p>
+    <w:p>
+      <w:pPr>
+        <w:pStyle w:val="ListBullet"/>
         <w:ind w:left="880"/>
       </w:pPr>
       <w:r>
-        <w:t>三</w:t>
-      </w:r>
-    </w:p>
-    <w:p>
-      <w:pPr>
+        <w:t>五</w:t>
+        <w:br/>
+        <w:t>エネルギー資源その他の資源に関する対外経済関係のうち日本国の安全保障に関連するものに関する条約その他の国際約束の締結の準備及びその実施に関すること。</w:t>
+      </w:r>
+    </w:p>
+    <w:p>
+      <w:pPr>
+        <w:pStyle w:val="ListBullet"/>
         <w:ind w:left="880"/>
       </w:pPr>
       <w:r>
-        <w:t>エネルギー資源その他の資源に関する対外経済関係のうち日本国の安全保障に関連するものに関し、日本国政府を代表して行う国際機関等への参加及び国際機関との協力に関すること。</w:t>
-      </w:r>
-    </w:p>
-    <w:p>
-      <w:pPr>
-        <w:pStyle w:val="Heading6"/>
-        <w:ind w:left="880"/>
-      </w:pPr>
-      <w:r>
-        <w:t>四</w:t>
-      </w:r>
-    </w:p>
-    <w:p>
-      <w:pPr>
-        <w:ind w:left="880"/>
-      </w:pPr>
-      <w:r>
-        <w:t>日本国民の海外における法律上又はその他の利益の保護及び増進に関すること（エネルギー資源その他の資源に関する対外経済関係のうち日本国の安全保障に関連するものに関するものに限る。）。</w:t>
-      </w:r>
-    </w:p>
-    <w:p>
-      <w:pPr>
-        <w:pStyle w:val="Heading6"/>
-        <w:ind w:left="880"/>
-      </w:pPr>
-      <w:r>
-        <w:t>五</w:t>
-      </w:r>
-    </w:p>
-    <w:p>
-      <w:pPr>
-        <w:ind w:left="880"/>
-      </w:pPr>
-      <w:r>
-        <w:t>エネルギー資源その他の資源に関する対外経済関係のうち日本国の安全保障に関連するものに関する条約その他の国際約束の締結の準備及びその実施に関すること。</w:t>
-      </w:r>
-    </w:p>
-    <w:p>
-      <w:pPr>
-        <w:pStyle w:val="Heading6"/>
-        <w:ind w:left="880"/>
-      </w:pPr>
-      <w:r>
         <w:t>六</w:t>
-      </w:r>
-    </w:p>
-    <w:p>
-      <w:pPr>
-        <w:ind w:left="880"/>
-      </w:pPr>
-      <w:r>
+        <w:br/>
         <w:t>エネルギー資源その他の資源に関する対外経済関係のうち日本国の安全保障に関連するものに係る国際経済事情に関する調査を行うこと。</w:t>
       </w:r>
     </w:p>
@@ -3032,103 +2720,67 @@
     </w:p>
     <w:p>
       <w:pPr>
-        <w:pStyle w:val="Heading6"/>
+        <w:pStyle w:val="ListBullet"/>
         <w:ind w:left="880"/>
       </w:pPr>
       <w:r>
         <w:t>一</w:t>
-      </w:r>
-    </w:p>
-    <w:p>
-      <w:pPr>
+        <w:br/>
+        <w:t>対外経済関係のうち欧州連合に係るものに関する外交政策に関すること。</w:t>
+      </w:r>
+    </w:p>
+    <w:p>
+      <w:pPr>
+        <w:pStyle w:val="ListBullet"/>
         <w:ind w:left="880"/>
       </w:pPr>
       <w:r>
-        <w:t>対外経済関係のうち欧州連合に係るものに関する外交政策に関すること。</w:t>
-      </w:r>
-    </w:p>
-    <w:p>
-      <w:pPr>
-        <w:pStyle w:val="Heading6"/>
+        <w:t>二</w:t>
+        <w:br/>
+        <w:t>対外経済関係のうち欧州連合に係るものに関し、日本国政府を代表して外国政府と行う交渉及び協力に関すること。</w:t>
+      </w:r>
+    </w:p>
+    <w:p>
+      <w:pPr>
+        <w:pStyle w:val="ListBullet"/>
         <w:ind w:left="880"/>
       </w:pPr>
       <w:r>
-        <w:t>二</w:t>
-      </w:r>
-    </w:p>
-    <w:p>
-      <w:pPr>
+        <w:t>三</w:t>
+        <w:br/>
+        <w:t>日本国政府を代表して行う欧州連合との協力に関すること（対外経済関係に関するものに限る。）。</w:t>
+      </w:r>
+    </w:p>
+    <w:p>
+      <w:pPr>
+        <w:pStyle w:val="ListBullet"/>
         <w:ind w:left="880"/>
       </w:pPr>
       <w:r>
-        <w:t>対外経済関係のうち欧州連合に係るものに関し、日本国政府を代表して外国政府と行う交渉及び協力に関すること。</w:t>
-      </w:r>
-    </w:p>
-    <w:p>
-      <w:pPr>
-        <w:pStyle w:val="Heading6"/>
+        <w:t>四</w:t>
+        <w:br/>
+        <w:t>日本国民の海外における法律上又は経済上の利益その他の利益の保護及び増進に関すること（対外経済関係に関するものであって、欧州連合に関するものに限る。）。</w:t>
+      </w:r>
+    </w:p>
+    <w:p>
+      <w:pPr>
+        <w:pStyle w:val="ListBullet"/>
         <w:ind w:left="880"/>
       </w:pPr>
       <w:r>
-        <w:t>三</w:t>
-      </w:r>
-    </w:p>
-    <w:p>
-      <w:pPr>
+        <w:t>五</w:t>
+        <w:br/>
+        <w:t>対外経済関係のうち欧州連合に係るものに関する条約その他の国際約束の締結の準備及びその実施に関すること。</w:t>
+      </w:r>
+    </w:p>
+    <w:p>
+      <w:pPr>
+        <w:pStyle w:val="ListBullet"/>
         <w:ind w:left="880"/>
       </w:pPr>
       <w:r>
-        <w:t>日本国政府を代表して行う欧州連合との協力に関すること（対外経済関係に関するものに限る。）。</w:t>
-      </w:r>
-    </w:p>
-    <w:p>
-      <w:pPr>
-        <w:pStyle w:val="Heading6"/>
-        <w:ind w:left="880"/>
-      </w:pPr>
-      <w:r>
-        <w:t>四</w:t>
-      </w:r>
-    </w:p>
-    <w:p>
-      <w:pPr>
-        <w:ind w:left="880"/>
-      </w:pPr>
-      <w:r>
-        <w:t>日本国民の海外における法律上又は経済上の利益その他の利益の保護及び増進に関すること（対外経済関係に関するものであって、欧州連合に関するものに限る。）。</w:t>
-      </w:r>
-    </w:p>
-    <w:p>
-      <w:pPr>
-        <w:pStyle w:val="Heading6"/>
-        <w:ind w:left="880"/>
-      </w:pPr>
-      <w:r>
-        <w:t>五</w:t>
-      </w:r>
-    </w:p>
-    <w:p>
-      <w:pPr>
-        <w:ind w:left="880"/>
-      </w:pPr>
-      <w:r>
-        <w:t>対外経済関係のうち欧州連合に係るものに関する条約その他の国際約束の締結の準備及びその実施に関すること。</w:t>
-      </w:r>
-    </w:p>
-    <w:p>
-      <w:pPr>
-        <w:pStyle w:val="Heading6"/>
-        <w:ind w:left="880"/>
-      </w:pPr>
-      <w:r>
         <w:t>六</w:t>
-      </w:r>
-    </w:p>
-    <w:p>
-      <w:pPr>
-        <w:ind w:left="880"/>
-      </w:pPr>
-      <w:r>
+        <w:br/>
         <w:t>国際経済事情のうち欧州連合に関する調査を行うこと。</w:t>
       </w:r>
     </w:p>
@@ -3168,86 +2820,56 @@
     </w:p>
     <w:p>
       <w:pPr>
-        <w:pStyle w:val="Heading6"/>
+        <w:pStyle w:val="ListBullet"/>
         <w:ind w:left="880"/>
       </w:pPr>
       <w:r>
         <w:t>一</w:t>
-      </w:r>
-    </w:p>
-    <w:p>
-      <w:pPr>
+        <w:br/>
+        <w:t>対外経済関係のうち経済協力開発機構に係るものに関する外交政策に関すること。</w:t>
+      </w:r>
+    </w:p>
+    <w:p>
+      <w:pPr>
+        <w:pStyle w:val="ListBullet"/>
         <w:ind w:left="880"/>
       </w:pPr>
       <w:r>
-        <w:t>対外経済関係のうち経済協力開発機構に係るものに関する外交政策に関すること。</w:t>
-      </w:r>
-    </w:p>
-    <w:p>
-      <w:pPr>
-        <w:pStyle w:val="Heading6"/>
+        <w:t>二</w:t>
+        <w:br/>
+        <w:t>対外経済関係のうち経済協力開発機構に係るものに関し、日本国政府を代表して外国政府と行う交渉及び協力に関すること。</w:t>
+      </w:r>
+    </w:p>
+    <w:p>
+      <w:pPr>
+        <w:pStyle w:val="ListBullet"/>
         <w:ind w:left="880"/>
       </w:pPr>
       <w:r>
-        <w:t>二</w:t>
-      </w:r>
-    </w:p>
-    <w:p>
-      <w:pPr>
+        <w:t>三</w:t>
+        <w:br/>
+        <w:t>日本国政府を代表して行う経済協力開発機構への参加及び経済協力開発機構との協力に関すること（対外経済関係に関するものに限る。）。</w:t>
+      </w:r>
+    </w:p>
+    <w:p>
+      <w:pPr>
+        <w:pStyle w:val="ListBullet"/>
         <w:ind w:left="880"/>
       </w:pPr>
       <w:r>
-        <w:t>対外経済関係のうち経済協力開発機構に係るものに関し、日本国政府を代表して外国政府と行う交渉及び協力に関すること。</w:t>
-      </w:r>
-    </w:p>
-    <w:p>
-      <w:pPr>
-        <w:pStyle w:val="Heading6"/>
+        <w:t>四</w:t>
+        <w:br/>
+        <w:t>日本国民の海外における法律上又は経済上の利益その他の利益の保護及び増進に関すること（対外経済関係に関するものであって、経済協力開発機構に関するものに限る。）。</w:t>
+      </w:r>
+    </w:p>
+    <w:p>
+      <w:pPr>
+        <w:pStyle w:val="ListBullet"/>
         <w:ind w:left="880"/>
       </w:pPr>
       <w:r>
-        <w:t>三</w:t>
-      </w:r>
-    </w:p>
-    <w:p>
-      <w:pPr>
-        <w:ind w:left="880"/>
-      </w:pPr>
-      <w:r>
-        <w:t>日本国政府を代表して行う経済協力開発機構への参加及び経済協力開発機構との協力に関すること（対外経済関係に関するものに限る。）。</w:t>
-      </w:r>
-    </w:p>
-    <w:p>
-      <w:pPr>
-        <w:pStyle w:val="Heading6"/>
-        <w:ind w:left="880"/>
-      </w:pPr>
-      <w:r>
-        <w:t>四</w:t>
-      </w:r>
-    </w:p>
-    <w:p>
-      <w:pPr>
-        <w:ind w:left="880"/>
-      </w:pPr>
-      <w:r>
-        <w:t>日本国民の海外における法律上又は経済上の利益その他の利益の保護及び増進に関すること（対外経済関係に関するものであって、経済協力開発機構に関するものに限る。）。</w:t>
-      </w:r>
-    </w:p>
-    <w:p>
-      <w:pPr>
-        <w:pStyle w:val="Heading6"/>
-        <w:ind w:left="880"/>
-      </w:pPr>
-      <w:r>
         <w:t>五</w:t>
-      </w:r>
-    </w:p>
-    <w:p>
-      <w:pPr>
-        <w:ind w:left="880"/>
-      </w:pPr>
-      <w:r>
+        <w:br/>
         <w:t>対外経済関係のうち経済協力開発機構に係るものに関する条約その他の国際約束の締結の準備及びその実施に関すること。</w:t>
       </w:r>
     </w:p>
@@ -3300,103 +2922,67 @@
     </w:p>
     <w:p>
       <w:pPr>
-        <w:pStyle w:val="Heading6"/>
+        <w:pStyle w:val="ListBullet"/>
         <w:ind w:left="880"/>
       </w:pPr>
       <w:r>
         <w:t>一</w:t>
-      </w:r>
-    </w:p>
-    <w:p>
-      <w:pPr>
+        <w:br/>
+        <w:t>経済（国際的な平和及び安全の維持に関連する国際貿易を除く。以下この条において同じ。）に関する国際機関等に係る外交政策に関すること。</w:t>
+      </w:r>
+    </w:p>
+    <w:p>
+      <w:pPr>
+        <w:pStyle w:val="ListBullet"/>
         <w:ind w:left="880"/>
       </w:pPr>
       <w:r>
-        <w:t>経済（国際的な平和及び安全の維持に関連する国際貿易を除く。以下この条において同じ。）に関する国際機関等に係る外交政策に関すること。</w:t>
-      </w:r>
-    </w:p>
-    <w:p>
-      <w:pPr>
-        <w:pStyle w:val="Heading6"/>
+        <w:t>二</w:t>
+        <w:br/>
+        <w:t>経済に関する国際機関等に関し、日本国政府を代表して行う外国政府との交渉及び協力に関すること。</w:t>
+      </w:r>
+    </w:p>
+    <w:p>
+      <w:pPr>
+        <w:pStyle w:val="ListBullet"/>
         <w:ind w:left="880"/>
       </w:pPr>
       <w:r>
-        <w:t>二</w:t>
-      </w:r>
-    </w:p>
-    <w:p>
-      <w:pPr>
+        <w:t>三</w:t>
+        <w:br/>
+        <w:t>経済に関する国際機関等に関し、日本国政府を代表して行う国際機関等への参加及び国際機関等との協力に関すること。</w:t>
+      </w:r>
+    </w:p>
+    <w:p>
+      <w:pPr>
+        <w:pStyle w:val="ListBullet"/>
         <w:ind w:left="880"/>
       </w:pPr>
       <w:r>
-        <w:t>経済に関する国際機関等に関し、日本国政府を代表して行う外国政府との交渉及び協力に関すること。</w:t>
-      </w:r>
-    </w:p>
-    <w:p>
-      <w:pPr>
-        <w:pStyle w:val="Heading6"/>
+        <w:t>四</w:t>
+        <w:br/>
+        <w:t>経済に関する国際機関等に関する条約その他の国際約束の締結の準備及びその実施に関すること。</w:t>
+      </w:r>
+    </w:p>
+    <w:p>
+      <w:pPr>
+        <w:pStyle w:val="ListBullet"/>
         <w:ind w:left="880"/>
       </w:pPr>
       <w:r>
-        <w:t>三</w:t>
-      </w:r>
-    </w:p>
-    <w:p>
-      <w:pPr>
+        <w:t>五</w:t>
+        <w:br/>
+        <w:t>海運及び船舶の保護に関すること。</w:t>
+      </w:r>
+    </w:p>
+    <w:p>
+      <w:pPr>
+        <w:pStyle w:val="ListBullet"/>
         <w:ind w:left="880"/>
       </w:pPr>
       <w:r>
-        <w:t>経済に関する国際機関等に関し、日本国政府を代表して行う国際機関等への参加及び国際機関等との協力に関すること。</w:t>
-      </w:r>
-    </w:p>
-    <w:p>
-      <w:pPr>
-        <w:pStyle w:val="Heading6"/>
-        <w:ind w:left="880"/>
-      </w:pPr>
-      <w:r>
-        <w:t>四</w:t>
-      </w:r>
-    </w:p>
-    <w:p>
-      <w:pPr>
-        <w:ind w:left="880"/>
-      </w:pPr>
-      <w:r>
-        <w:t>経済に関する国際機関等に関する条約その他の国際約束の締結の準備及びその実施に関すること。</w:t>
-      </w:r>
-    </w:p>
-    <w:p>
-      <w:pPr>
-        <w:pStyle w:val="Heading6"/>
-        <w:ind w:left="880"/>
-      </w:pPr>
-      <w:r>
-        <w:t>五</w:t>
-      </w:r>
-    </w:p>
-    <w:p>
-      <w:pPr>
-        <w:ind w:left="880"/>
-      </w:pPr>
-      <w:r>
-        <w:t>海運及び船舶の保護に関すること。</w:t>
-      </w:r>
-    </w:p>
-    <w:p>
-      <w:pPr>
-        <w:pStyle w:val="Heading6"/>
-        <w:ind w:left="880"/>
-      </w:pPr>
-      <w:r>
         <w:t>六</w:t>
-      </w:r>
-    </w:p>
-    <w:p>
-      <w:pPr>
-        <w:ind w:left="880"/>
-      </w:pPr>
-      <w:r>
+        <w:br/>
         <w:t>経済に関する国際機関等に提出する資料を作成すること。</w:t>
       </w:r>
     </w:p>
@@ -3581,52 +3167,34 @@
     </w:p>
     <w:p>
       <w:pPr>
-        <w:pStyle w:val="Heading6"/>
+        <w:pStyle w:val="ListBullet"/>
         <w:ind w:left="880"/>
       </w:pPr>
       <w:r>
         <w:t>一</w:t>
-      </w:r>
-    </w:p>
-    <w:p>
-      <w:pPr>
+        <w:br/>
+        <w:t>外務省の所掌に係る政府開発援助に関する企画及び立案に関すること。</w:t>
+      </w:r>
+    </w:p>
+    <w:p>
+      <w:pPr>
+        <w:pStyle w:val="ListBullet"/>
         <w:ind w:left="880"/>
       </w:pPr>
       <w:r>
-        <w:t>外務省の所掌に係る政府開発援助に関する企画及び立案に関すること。</w:t>
-      </w:r>
-    </w:p>
-    <w:p>
-      <w:pPr>
-        <w:pStyle w:val="Heading6"/>
+        <w:t>二</w:t>
+        <w:br/>
+        <w:t>政府開発援助全体に共通する方針に関する関係行政機関の行う企画の調整に関すること。</w:t>
+      </w:r>
+    </w:p>
+    <w:p>
+      <w:pPr>
+        <w:pStyle w:val="ListBullet"/>
         <w:ind w:left="880"/>
       </w:pPr>
       <w:r>
-        <w:t>二</w:t>
-      </w:r>
-    </w:p>
-    <w:p>
-      <w:pPr>
-        <w:ind w:left="880"/>
-      </w:pPr>
-      <w:r>
-        <w:t>政府開発援助全体に共通する方針に関する関係行政機関の行う企画の調整に関すること。</w:t>
-      </w:r>
-    </w:p>
-    <w:p>
-      <w:pPr>
-        <w:pStyle w:val="Heading6"/>
-        <w:ind w:left="880"/>
-      </w:pPr>
-      <w:r>
         <w:t>三</w:t>
-      </w:r>
-    </w:p>
-    <w:p>
-      <w:pPr>
-        <w:ind w:left="880"/>
-      </w:pPr>
-      <w:r>
+        <w:br/>
         <w:t>経済協力事情一般に関する調査及び統計の作成を行うこと。</w:t>
       </w:r>
     </w:p>
@@ -3666,103 +3234,67 @@
     </w:p>
     <w:p>
       <w:pPr>
-        <w:pStyle w:val="Heading6"/>
+        <w:pStyle w:val="ListBullet"/>
         <w:ind w:left="880"/>
       </w:pPr>
       <w:r>
         <w:t>一</w:t>
-      </w:r>
-    </w:p>
-    <w:p>
-      <w:pPr>
+        <w:br/>
+        <w:t>無償の経済協力の実施に関すること（他課の所掌に属するものを除く。）。</w:t>
+      </w:r>
+    </w:p>
+    <w:p>
+      <w:pPr>
+        <w:pStyle w:val="ListBullet"/>
         <w:ind w:left="880"/>
       </w:pPr>
       <w:r>
-        <w:t>無償の経済協力の実施に関すること（他課の所掌に属するものを除く。）。</w:t>
-      </w:r>
-    </w:p>
-    <w:p>
-      <w:pPr>
-        <w:pStyle w:val="Heading6"/>
+        <w:t>二</w:t>
+        <w:br/>
+        <w:t>外務省の所掌に係る技術協力の実施に関すること（他課の所掌に属するものを除く。）。</w:t>
+      </w:r>
+    </w:p>
+    <w:p>
+      <w:pPr>
+        <w:pStyle w:val="ListBullet"/>
         <w:ind w:left="880"/>
       </w:pPr>
       <w:r>
-        <w:t>二</w:t>
-      </w:r>
-    </w:p>
-    <w:p>
-      <w:pPr>
+        <w:t>三</w:t>
+        <w:br/>
+        <w:t>外務省の所掌に係る有償の経済協力の実施に関すること（他課の所掌に属するものを除く。）。</w:t>
+      </w:r>
+    </w:p>
+    <w:p>
+      <w:pPr>
+        <w:pStyle w:val="ListBullet"/>
         <w:ind w:left="880"/>
       </w:pPr>
       <w:r>
-        <w:t>外務省の所掌に係る技術協力の実施に関すること（他課の所掌に属するものを除く。）。</w:t>
-      </w:r>
-    </w:p>
-    <w:p>
-      <w:pPr>
-        <w:pStyle w:val="Heading6"/>
+        <w:t>四</w:t>
+        <w:br/>
+        <w:t>政府開発援助のうち技術協力に関する関係行政機関の行う企画及び立案の調整に関すること。</w:t>
+      </w:r>
+    </w:p>
+    <w:p>
+      <w:pPr>
+        <w:pStyle w:val="ListBullet"/>
         <w:ind w:left="880"/>
       </w:pPr>
       <w:r>
-        <w:t>三</w:t>
-      </w:r>
-    </w:p>
-    <w:p>
-      <w:pPr>
+        <w:t>五</w:t>
+        <w:br/>
+        <w:t>政府開発援助のうち有償の資金供与による協力に関する関係行政機関の行う企画及び立案の調整に関すること。</w:t>
+      </w:r>
+    </w:p>
+    <w:p>
+      <w:pPr>
+        <w:pStyle w:val="ListBullet"/>
         <w:ind w:left="880"/>
       </w:pPr>
       <w:r>
-        <w:t>外務省の所掌に係る有償の経済協力の実施に関すること（他課の所掌に属するものを除く。）。</w:t>
-      </w:r>
-    </w:p>
-    <w:p>
-      <w:pPr>
-        <w:pStyle w:val="Heading6"/>
-        <w:ind w:left="880"/>
-      </w:pPr>
-      <w:r>
-        <w:t>四</w:t>
-      </w:r>
-    </w:p>
-    <w:p>
-      <w:pPr>
-        <w:ind w:left="880"/>
-      </w:pPr>
-      <w:r>
-        <w:t>政府開発援助のうち技術協力に関する関係行政機関の行う企画及び立案の調整に関すること。</w:t>
-      </w:r>
-    </w:p>
-    <w:p>
-      <w:pPr>
-        <w:pStyle w:val="Heading6"/>
-        <w:ind w:left="880"/>
-      </w:pPr>
-      <w:r>
-        <w:t>五</w:t>
-      </w:r>
-    </w:p>
-    <w:p>
-      <w:pPr>
-        <w:ind w:left="880"/>
-      </w:pPr>
-      <w:r>
-        <w:t>政府開発援助のうち有償の資金供与による協力に関する関係行政機関の行う企画及び立案の調整に関すること。</w:t>
-      </w:r>
-    </w:p>
-    <w:p>
-      <w:pPr>
-        <w:pStyle w:val="Heading6"/>
-        <w:ind w:left="880"/>
-      </w:pPr>
-      <w:r>
         <w:t>六</w:t>
-      </w:r>
-    </w:p>
-    <w:p>
-      <w:pPr>
-        <w:ind w:left="880"/>
-      </w:pPr>
-      <w:r>
+        <w:br/>
         <w:t>独立行政法人国際協力機構の行う業務（海外移住に係る業務を除く。）に関すること（他課の所掌に属するものを除く。）。</w:t>
       </w:r>
     </w:p>
@@ -3832,86 +3364,56 @@
     </w:p>
     <w:p>
       <w:pPr>
-        <w:pStyle w:val="Heading6"/>
+        <w:pStyle w:val="ListBullet"/>
         <w:ind w:left="880"/>
       </w:pPr>
       <w:r>
         <w:t>一</w:t>
-      </w:r>
-    </w:p>
-    <w:p>
-      <w:pPr>
+        <w:br/>
+        <w:t>国際連合憲章第五十七条に規定する専門機関その他の国際機関の活動（大臣官房、他局及び他課の所掌に係るもの並びに経済協力に関する国際機関等に係るものを除く。）に係る外交政策に関すること。</w:t>
+      </w:r>
+    </w:p>
+    <w:p>
+      <w:pPr>
+        <w:pStyle w:val="ListBullet"/>
         <w:ind w:left="880"/>
       </w:pPr>
       <w:r>
-        <w:t>国際連合憲章第五十七条に規定する専門機関その他の国際機関の活動（大臣官房、他局及び他課の所掌に係るもの並びに経済協力に関する国際機関等に係るものを除く。）に係る外交政策に関すること。</w:t>
-      </w:r>
-    </w:p>
-    <w:p>
-      <w:pPr>
-        <w:pStyle w:val="Heading6"/>
+        <w:t>二</w:t>
+        <w:br/>
+        <w:t>前号に掲げるもののほか、次に掲げる事項に係る外交政策に関すること。</w:t>
+      </w:r>
+    </w:p>
+    <w:p>
+      <w:pPr>
+        <w:pStyle w:val="ListBullet"/>
         <w:ind w:left="880"/>
       </w:pPr>
       <w:r>
-        <w:t>二</w:t>
-      </w:r>
-    </w:p>
-    <w:p>
-      <w:pPr>
+        <w:t>三</w:t>
+        <w:br/>
+        <w:t>第一号及び第二号に規定する事項に関し、日本国政府を代表して行う外国政府との交渉及び協力に関すること（他局及び他課の所掌に属するものを除く。）。</w:t>
+      </w:r>
+    </w:p>
+    <w:p>
+      <w:pPr>
+        <w:pStyle w:val="ListBullet"/>
         <w:ind w:left="880"/>
       </w:pPr>
       <w:r>
-        <w:t>前号に掲げるもののほか、次に掲げる事項に係る外交政策に関すること。</w:t>
-      </w:r>
-    </w:p>
-    <w:p>
-      <w:pPr>
-        <w:pStyle w:val="Heading6"/>
+        <w:t>四</w:t>
+        <w:br/>
+        <w:t>第一号及び第二号に規定する事項に関し、日本国政府を代表して行う国際機関等への参加及び国際機関等との協力に関すること（他局及び他課の所掌に属するものを除く。）。</w:t>
+      </w:r>
+    </w:p>
+    <w:p>
+      <w:pPr>
+        <w:pStyle w:val="ListBullet"/>
         <w:ind w:left="880"/>
       </w:pPr>
       <w:r>
-        <w:t>三</w:t>
-      </w:r>
-    </w:p>
-    <w:p>
-      <w:pPr>
-        <w:ind w:left="880"/>
-      </w:pPr>
-      <w:r>
-        <w:t>第一号及び第二号に規定する事項に関し、日本国政府を代表して行う外国政府との交渉及び協力に関すること（他局及び他課の所掌に属するものを除く。）。</w:t>
-      </w:r>
-    </w:p>
-    <w:p>
-      <w:pPr>
-        <w:pStyle w:val="Heading6"/>
-        <w:ind w:left="880"/>
-      </w:pPr>
-      <w:r>
-        <w:t>四</w:t>
-      </w:r>
-    </w:p>
-    <w:p>
-      <w:pPr>
-        <w:ind w:left="880"/>
-      </w:pPr>
-      <w:r>
-        <w:t>第一号及び第二号に規定する事項に関し、日本国政府を代表して行う国際機関等への参加及び国際機関等との協力に関すること（他局及び他課の所掌に属するものを除く。）。</w:t>
-      </w:r>
-    </w:p>
-    <w:p>
-      <w:pPr>
-        <w:pStyle w:val="Heading6"/>
-        <w:ind w:left="880"/>
-      </w:pPr>
-      <w:r>
         <w:t>五</w:t>
-      </w:r>
-    </w:p>
-    <w:p>
-      <w:pPr>
-        <w:ind w:left="880"/>
-      </w:pPr>
-      <w:r>
+        <w:br/>
         <w:t>第一号及び第二号に規定する事項に関する条約その他の国際約束の締結の準備及びその実施に関すること（他局及び他課の所掌に属するものを除く。）。</w:t>
       </w:r>
     </w:p>
@@ -4019,86 +3521,56 @@
     </w:p>
     <w:p>
       <w:pPr>
-        <w:pStyle w:val="Heading6"/>
+        <w:pStyle w:val="ListBullet"/>
         <w:ind w:left="880"/>
       </w:pPr>
       <w:r>
         <w:t>一</w:t>
-      </w:r>
-    </w:p>
-    <w:p>
-      <w:pPr>
+        <w:br/>
+        <w:t>海洋の分野に関する国際法に係る外交政策に関すること（他課及び社会条約官の所掌に属するものを除く。）。</w:t>
+      </w:r>
+    </w:p>
+    <w:p>
+      <w:pPr>
+        <w:pStyle w:val="ListBullet"/>
         <w:ind w:left="880"/>
       </w:pPr>
       <w:r>
-        <w:t>海洋の分野に関する国際法に係る外交政策に関すること（他課及び社会条約官の所掌に属するものを除く。）。</w:t>
-      </w:r>
-    </w:p>
-    <w:p>
-      <w:pPr>
-        <w:pStyle w:val="Heading6"/>
+        <w:t>二</w:t>
+        <w:br/>
+        <w:t>海洋の分野に関する確立された国際法規の解釈及び実施に関すること。</w:t>
+      </w:r>
+    </w:p>
+    <w:p>
+      <w:pPr>
+        <w:pStyle w:val="ListBullet"/>
         <w:ind w:left="880"/>
       </w:pPr>
       <w:r>
-        <w:t>二</w:t>
-      </w:r>
-    </w:p>
-    <w:p>
-      <w:pPr>
+        <w:t>三</w:t>
+        <w:br/>
+        <w:t>日本国政府として処理する必要のある渉外法律事項のうち海洋の分野に係るものに関すること。</w:t>
+      </w:r>
+    </w:p>
+    <w:p>
+      <w:pPr>
+        <w:pStyle w:val="ListBullet"/>
         <w:ind w:left="880"/>
       </w:pPr>
       <w:r>
-        <w:t>海洋の分野に関する確立された国際法規の解釈及び実施に関すること。</w:t>
-      </w:r>
-    </w:p>
-    <w:p>
-      <w:pPr>
-        <w:pStyle w:val="Heading6"/>
+        <w:t>四</w:t>
+        <w:br/>
+        <w:t>確立された国際法規及び日本国政府として処理する必要のある渉外法律事項に関する調査及び研究のうち海洋の分野に係るものに関すること。</w:t>
+      </w:r>
+    </w:p>
+    <w:p>
+      <w:pPr>
+        <w:pStyle w:val="ListBullet"/>
         <w:ind w:left="880"/>
       </w:pPr>
       <w:r>
-        <w:t>三</w:t>
-      </w:r>
-    </w:p>
-    <w:p>
-      <w:pPr>
-        <w:ind w:left="880"/>
-      </w:pPr>
-      <w:r>
-        <w:t>日本国政府として処理する必要のある渉外法律事項のうち海洋の分野に係るものに関すること。</w:t>
-      </w:r>
-    </w:p>
-    <w:p>
-      <w:pPr>
-        <w:pStyle w:val="Heading6"/>
-        <w:ind w:left="880"/>
-      </w:pPr>
-      <w:r>
-        <w:t>四</w:t>
-      </w:r>
-    </w:p>
-    <w:p>
-      <w:pPr>
-        <w:ind w:left="880"/>
-      </w:pPr>
-      <w:r>
-        <w:t>確立された国際法規及び日本国政府として処理する必要のある渉外法律事項に関する調査及び研究のうち海洋の分野に係るものに関すること。</w:t>
-      </w:r>
-    </w:p>
-    <w:p>
-      <w:pPr>
-        <w:pStyle w:val="Heading6"/>
-        <w:ind w:left="880"/>
-      </w:pPr>
-      <w:r>
         <w:t>五</w:t>
-      </w:r>
-    </w:p>
-    <w:p>
-      <w:pPr>
-        <w:ind w:left="880"/>
-      </w:pPr>
-      <w:r>
+        <w:br/>
         <w:t>第二号から前号までに掲げるもののほか、確立された国際法規及び日本国政府として処理する必要のある渉外法律事項に関する対外関係事務の処理及び総括のうち海洋の分野に係るものに関すること。</w:t>
       </w:r>
     </w:p>
@@ -4138,52 +3610,34 @@
     </w:p>
     <w:p>
       <w:pPr>
-        <w:pStyle w:val="Heading6"/>
+        <w:pStyle w:val="ListBullet"/>
         <w:ind w:left="880"/>
       </w:pPr>
       <w:r>
         <w:t>一</w:t>
-      </w:r>
-    </w:p>
-    <w:p>
-      <w:pPr>
+        <w:br/>
+        <w:t>国際法に係る外交政策に関する助言を行うこと（他課及び社会条約官の所掌に属するものを除く。）。</w:t>
+      </w:r>
+    </w:p>
+    <w:p>
+      <w:pPr>
+        <w:pStyle w:val="ListBullet"/>
         <w:ind w:left="880"/>
       </w:pPr>
       <w:r>
-        <w:t>国際法に係る外交政策に関する助言を行うこと（他課及び社会条約官の所掌に属するものを除く。）。</w:t>
-      </w:r>
-    </w:p>
-    <w:p>
-      <w:pPr>
-        <w:pStyle w:val="Heading6"/>
+        <w:t>二</w:t>
+        <w:br/>
+        <w:t>確立された国際法規の解釈及び実施に関すること。</w:t>
+      </w:r>
+    </w:p>
+    <w:p>
+      <w:pPr>
+        <w:pStyle w:val="ListBullet"/>
         <w:ind w:left="880"/>
       </w:pPr>
       <w:r>
-        <w:t>二</w:t>
-      </w:r>
-    </w:p>
-    <w:p>
-      <w:pPr>
-        <w:ind w:left="880"/>
-      </w:pPr>
-      <w:r>
-        <w:t>確立された国際法規の解釈及び実施に関すること。</w:t>
-      </w:r>
-    </w:p>
-    <w:p>
-      <w:pPr>
-        <w:pStyle w:val="Heading6"/>
-        <w:ind w:left="880"/>
-      </w:pPr>
-      <w:r>
         <w:t>三</w:t>
-      </w:r>
-    </w:p>
-    <w:p>
-      <w:pPr>
-        <w:ind w:left="880"/>
-      </w:pPr>
-      <w:r>
+        <w:br/>
         <w:t>確立された国際法規に関する調査及び研究に関すること。</w:t>
       </w:r>
     </w:p>
@@ -4287,52 +3741,34 @@
     </w:p>
     <w:p>
       <w:pPr>
-        <w:pStyle w:val="Heading6"/>
+        <w:pStyle w:val="ListBullet"/>
         <w:ind w:left="880"/>
       </w:pPr>
       <w:r>
         <w:t>一</w:t>
-      </w:r>
-    </w:p>
-    <w:p>
-      <w:pPr>
+        <w:br/>
+        <w:t>在留届に関すること。</w:t>
+      </w:r>
+    </w:p>
+    <w:p>
+      <w:pPr>
+        <w:pStyle w:val="ListBullet"/>
         <w:ind w:left="880"/>
       </w:pPr>
       <w:r>
-        <w:t>在留届に関すること。</w:t>
-      </w:r>
-    </w:p>
-    <w:p>
-      <w:pPr>
-        <w:pStyle w:val="Heading6"/>
+        <w:t>二</w:t>
+        <w:br/>
+        <w:t>海外における邦人の身分関係事項に関すること。</w:t>
+      </w:r>
+    </w:p>
+    <w:p>
+      <w:pPr>
+        <w:pStyle w:val="ListBullet"/>
         <w:ind w:left="880"/>
       </w:pPr>
       <w:r>
-        <w:t>二</w:t>
-      </w:r>
-    </w:p>
-    <w:p>
-      <w:pPr>
-        <w:ind w:left="880"/>
-      </w:pPr>
-      <w:r>
-        <w:t>海外における邦人の身分関係事項に関すること。</w:t>
-      </w:r>
-    </w:p>
-    <w:p>
-      <w:pPr>
-        <w:pStyle w:val="Heading6"/>
-        <w:ind w:left="880"/>
-      </w:pPr>
-      <w:r>
         <w:t>三</w:t>
-      </w:r>
-    </w:p>
-    <w:p>
-      <w:pPr>
-        <w:ind w:left="880"/>
-      </w:pPr>
-      <w:r>
+        <w:br/>
         <w:t>身分関係事項その他の事実について内外の公の機関が発給した文書の内外にわたる証明に関すること。</w:t>
       </w:r>
     </w:p>
@@ -4436,69 +3872,45 @@
     </w:p>
     <w:p>
       <w:pPr>
-        <w:pStyle w:val="Heading6"/>
+        <w:pStyle w:val="ListBullet"/>
         <w:ind w:left="880"/>
       </w:pPr>
       <w:r>
         <w:t>一</w:t>
-      </w:r>
-    </w:p>
-    <w:p>
-      <w:pPr>
+        <w:br/>
+        <w:t>海外における邦人の生命及び身体の保護その他の安全並びに財産の保護に係る外交政策に関すること。</w:t>
+      </w:r>
+    </w:p>
+    <w:p>
+      <w:pPr>
+        <w:pStyle w:val="ListBullet"/>
         <w:ind w:left="880"/>
       </w:pPr>
       <w:r>
-        <w:t>海外における邦人の生命及び身体の保護その他の安全並びに財産の保護に係る外交政策に関すること。</w:t>
-      </w:r>
-    </w:p>
-    <w:p>
-      <w:pPr>
-        <w:pStyle w:val="Heading6"/>
+        <w:t>二</w:t>
+        <w:br/>
+        <w:t>海外における邦人の財産の保護に関すること（経済局及び国際協力局の所掌に属するものを除く。）。</w:t>
+      </w:r>
+    </w:p>
+    <w:p>
+      <w:pPr>
+        <w:pStyle w:val="ListBullet"/>
         <w:ind w:left="880"/>
       </w:pPr>
       <w:r>
-        <w:t>二</w:t>
-      </w:r>
-    </w:p>
-    <w:p>
-      <w:pPr>
+        <w:t>三</w:t>
+        <w:br/>
+        <w:t>海外における邦人の生命及び身体の保護その他の安全に関すること。</w:t>
+      </w:r>
+    </w:p>
+    <w:p>
+      <w:pPr>
+        <w:pStyle w:val="ListBullet"/>
         <w:ind w:left="880"/>
       </w:pPr>
       <w:r>
-        <w:t>海外における邦人の財産の保護に関すること（経済局及び国際協力局の所掌に属するものを除く。）。</w:t>
-      </w:r>
-    </w:p>
-    <w:p>
-      <w:pPr>
-        <w:pStyle w:val="Heading6"/>
-        <w:ind w:left="880"/>
-      </w:pPr>
-      <w:r>
-        <w:t>三</w:t>
-      </w:r>
-    </w:p>
-    <w:p>
-      <w:pPr>
-        <w:ind w:left="880"/>
-      </w:pPr>
-      <w:r>
-        <w:t>海外における邦人の生命及び身体の保護その他の安全に関すること。</w:t>
-      </w:r>
-    </w:p>
-    <w:p>
-      <w:pPr>
-        <w:pStyle w:val="Heading6"/>
-        <w:ind w:left="880"/>
-      </w:pPr>
-      <w:r>
         <w:t>四</w:t>
-      </w:r>
-    </w:p>
-    <w:p>
-      <w:pPr>
-        <w:ind w:left="880"/>
-      </w:pPr>
-      <w:r>
+        <w:br/>
         <w:t>海外における邦人の生命及び身体の保護その他の安全並びに財産の保護に関する条約その他の国際約束の締結の準備及びその実施に関すること。</w:t>
       </w:r>
     </w:p>
@@ -4564,7 +3976,6 @@
       </w:pPr>
       <w:r>
         <w:t>企画官は、命を受けて、外国人課の所掌事務のうち重要事項についての企画及び立案に参画する。</w:t>
-        <w:br/>
       </w:r>
     </w:p>
     <w:p>
@@ -4998,16 +4409,28 @@
       </w:r>
     </w:p>
     <w:p>
-      <w:r>
-        <w:t>この中央省庁等改革推進本部令（次項において「本部令」という。）は、内閣法の一部を改正する法律（平成十一年法律第八十八号）の施行の日（平成十三年一月六日）から施行する。</w:t>
-      </w:r>
-    </w:p>
-    <w:p>
       <w:pPr>
         <w:pStyle w:val="Heading5"/>
         <w:ind w:left="440"/>
       </w:pPr>
       <w:r>
+        <w:t>１</w:t>
+      </w:r>
+    </w:p>
+    <w:p>
+      <w:pPr>
+        <w:ind w:left="440"/>
+      </w:pPr>
+      <w:r>
+        <w:t>この中央省庁等改革推進本部令（次項において「本部令」という。）は、内閣法の一部を改正する法律（平成十一年法律第八十八号）の施行の日（平成十三年一月六日）から施行する。</w:t>
+      </w:r>
+    </w:p>
+    <w:p>
+      <w:pPr>
+        <w:pStyle w:val="Heading5"/>
+        <w:ind w:left="440"/>
+      </w:pPr>
+      <w:r>
         <w:t>２</w:t>
       </w:r>
     </w:p>
@@ -5029,7 +4452,7 @@
         <w:pStyle w:val="Heading1"/>
       </w:pPr>
       <w:r>
-        <w:t>附　則（平成一三年三月三〇日外務省令第六号）</w:t>
+        <w:t>附則（平成一三年三月三〇日外務省令第六号）</w:t>
       </w:r>
     </w:p>
     <w:p>
@@ -5047,7 +4470,7 @@
         <w:pStyle w:val="Heading1"/>
       </w:pPr>
       <w:r>
-        <w:t>附　則（平成一四年四月一日外務省令第七号）</w:t>
+        <w:t>附則（平成一四年四月一日外務省令第七号）</w:t>
       </w:r>
     </w:p>
     <w:p>
@@ -5065,7 +4488,7 @@
         <w:pStyle w:val="Heading1"/>
       </w:pPr>
       <w:r>
-        <w:t>附　則（平成一五年四月一日外務省令第一四号）</w:t>
+        <w:t>附則（平成一五年四月一日外務省令第一四号）</w:t>
       </w:r>
     </w:p>
     <w:p>
@@ -5083,7 +4506,7 @@
         <w:pStyle w:val="Heading1"/>
       </w:pPr>
       <w:r>
-        <w:t>附　則（平成一五年八月二五日外務省令第二〇号）</w:t>
+        <w:t>附則（平成一五年八月二五日外務省令第二〇号）</w:t>
       </w:r>
     </w:p>
     <w:p>
@@ -5101,12 +4524,14 @@
         <w:pStyle w:val="Heading1"/>
       </w:pPr>
       <w:r>
-        <w:t>附　則（平成一六年七月三〇日外務省令第九号）</w:t>
+        <w:t>附則（平成一六年七月三〇日外務省令第九号）</w:t>
       </w:r>
     </w:p>
     <w:p>
       <w:r>
         <w:t>この省令は、平成十六年八月一日から施行する。</w:t>
+        <w:br/>
+        <w:t>ただし、第一条第四項の改正規定は、平成十七年四月一日から施行する。</w:t>
       </w:r>
     </w:p>
     <w:p>
@@ -5119,7 +4544,7 @@
         <w:pStyle w:val="Heading1"/>
       </w:pPr>
       <w:r>
-        <w:t>附　則（平成一七年三月三一日外務省令第四号）</w:t>
+        <w:t>附則（平成一七年三月三一日外務省令第四号）</w:t>
       </w:r>
     </w:p>
     <w:p>
@@ -5137,7 +4562,7 @@
         <w:pStyle w:val="Heading1"/>
       </w:pPr>
       <w:r>
-        <w:t>附　則（平成一八年三月三一日外務省令第九号）</w:t>
+        <w:t>附則（平成一八年三月三一日外務省令第九号）</w:t>
       </w:r>
     </w:p>
     <w:p>
@@ -5155,10 +4580,22 @@
         <w:pStyle w:val="Heading1"/>
       </w:pPr>
       <w:r>
-        <w:t>附　則（平成一八年七月二八日外務省令第一二号）</w:t>
-      </w:r>
-    </w:p>
-    <w:p>
+        <w:t>附則（平成一八年七月二八日外務省令第一二号）</w:t>
+      </w:r>
+    </w:p>
+    <w:p>
+      <w:pPr>
+        <w:pStyle w:val="Heading5"/>
+        <w:ind w:left="440"/>
+      </w:pPr>
+      <w:r>
+        <w:t>１</w:t>
+      </w:r>
+    </w:p>
+    <w:p>
+      <w:pPr>
+        <w:ind w:left="440"/>
+      </w:pPr>
       <w:r>
         <w:t>この省令は、平成十八年八月一日から施行する。</w:t>
       </w:r>
@@ -5173,7 +4610,7 @@
         <w:pStyle w:val="Heading1"/>
       </w:pPr>
       <w:r>
-        <w:t>附　則（平成一九年三月三〇日外務省令第四号）</w:t>
+        <w:t>附則（平成一九年三月三〇日外務省令第四号）</w:t>
       </w:r>
     </w:p>
     <w:p>
@@ -5191,7 +4628,7 @@
         <w:pStyle w:val="Heading1"/>
       </w:pPr>
       <w:r>
-        <w:t>附　則（平成二〇年三月二八日外務省令第五号）</w:t>
+        <w:t>附則（平成二〇年三月二八日外務省令第五号）</w:t>
       </w:r>
     </w:p>
     <w:p>
@@ -5209,7 +4646,7 @@
         <w:pStyle w:val="Heading1"/>
       </w:pPr>
       <w:r>
-        <w:t>附　則（平成二〇年六月二七日外務省令第九号）</w:t>
+        <w:t>附則（平成二〇年六月二七日外務省令第九号）</w:t>
       </w:r>
     </w:p>
     <w:p>
@@ -5227,7 +4664,7 @@
         <w:pStyle w:val="Heading1"/>
       </w:pPr>
       <w:r>
-        <w:t>附　則（平成二〇年一一月四日外務省令第一五号）</w:t>
+        <w:t>附則（平成二〇年一一月四日外務省令第一五号）</w:t>
       </w:r>
     </w:p>
     <w:p>
@@ -5245,10 +4682,22 @@
         <w:pStyle w:val="Heading1"/>
       </w:pPr>
       <w:r>
-        <w:t>附　則（平成二一年三月二七日外務省令第七号）</w:t>
-      </w:r>
-    </w:p>
-    <w:p>
+        <w:t>附則（平成二一年三月二七日外務省令第七号）</w:t>
+      </w:r>
+    </w:p>
+    <w:p>
+      <w:pPr>
+        <w:pStyle w:val="Heading5"/>
+        <w:ind w:left="440"/>
+      </w:pPr>
+      <w:r>
+        <w:t>１</w:t>
+      </w:r>
+    </w:p>
+    <w:p>
+      <w:pPr>
+        <w:ind w:left="440"/>
+      </w:pPr>
       <w:r>
         <w:t>この省令は、平成二十一年四月一日から施行する。</w:t>
       </w:r>
@@ -5263,7 +4712,7 @@
         <w:pStyle w:val="Heading1"/>
       </w:pPr>
       <w:r>
-        <w:t>附　則（平成二一年七月一五日外務省令第一一号）</w:t>
+        <w:t>附則（平成二一年七月一五日外務省令第一一号）</w:t>
       </w:r>
     </w:p>
     <w:p>
@@ -5281,7 +4730,7 @@
         <w:pStyle w:val="Heading1"/>
       </w:pPr>
       <w:r>
-        <w:t>附　則（平成二二年三月三〇日外務省令第四号）</w:t>
+        <w:t>附則（平成二二年三月三〇日外務省令第四号）</w:t>
       </w:r>
     </w:p>
     <w:p>
@@ -5299,7 +4748,7 @@
         <w:pStyle w:val="Heading1"/>
       </w:pPr>
       <w:r>
-        <w:t>附　則（平成二二年六月二五日外務省令第七号）</w:t>
+        <w:t>附則（平成二二年六月二五日外務省令第七号）</w:t>
       </w:r>
     </w:p>
     <w:p>
@@ -5317,7 +4766,7 @@
         <w:pStyle w:val="Heading1"/>
       </w:pPr>
       <w:r>
-        <w:t>附　則（平成二三年三月三一日外務省令第三号）</w:t>
+        <w:t>附則（平成二三年三月三一日外務省令第三号）</w:t>
       </w:r>
     </w:p>
     <w:p>
@@ -5335,7 +4784,7 @@
         <w:pStyle w:val="Heading1"/>
       </w:pPr>
       <w:r>
-        <w:t>附　則（平成二四年三月三〇日外務省令第三号）</w:t>
+        <w:t>附則（平成二四年三月三〇日外務省令第三号）</w:t>
       </w:r>
     </w:p>
     <w:p>
@@ -5353,7 +4802,7 @@
         <w:pStyle w:val="Heading1"/>
       </w:pPr>
       <w:r>
-        <w:t>附　則（平成二四年四月六日外務省令第七号）</w:t>
+        <w:t>附則（平成二四年四月六日外務省令第七号）</w:t>
       </w:r>
     </w:p>
     <w:p>
@@ -5371,7 +4820,7 @@
         <w:pStyle w:val="Heading1"/>
       </w:pPr>
       <w:r>
-        <w:t>附　則（平成二四年五月二八日外務省令第九号）</w:t>
+        <w:t>附則（平成二四年五月二八日外務省令第九号）</w:t>
       </w:r>
     </w:p>
     <w:p>
@@ -5389,7 +4838,7 @@
         <w:pStyle w:val="Heading1"/>
       </w:pPr>
       <w:r>
-        <w:t>附　則（平成二四年八月一日外務省令第一三号）</w:t>
+        <w:t>附則（平成二四年八月一日外務省令第一三号）</w:t>
       </w:r>
     </w:p>
     <w:p>
@@ -5407,7 +4856,7 @@
         <w:pStyle w:val="Heading1"/>
       </w:pPr>
       <w:r>
-        <w:t>附　則（平成二五年三月二九日外務省令第八号）</w:t>
+        <w:t>附則（平成二五年三月二九日外務省令第八号）</w:t>
       </w:r>
     </w:p>
     <w:p>
@@ -5425,7 +4874,7 @@
         <w:pStyle w:val="Heading1"/>
       </w:pPr>
       <w:r>
-        <w:t>附　則（平成二五年五月一六日外務省令第一一号）</w:t>
+        <w:t>附則（平成二五年五月一六日外務省令第一一号）</w:t>
       </w:r>
     </w:p>
     <w:p>
@@ -5443,7 +4892,7 @@
         <w:pStyle w:val="Heading1"/>
       </w:pPr>
       <w:r>
-        <w:t>附　則（平成二六年三月三一日外務省令第一〇号）</w:t>
+        <w:t>附則（平成二六年三月三一日外務省令第一〇号）</w:t>
       </w:r>
     </w:p>
     <w:p>
@@ -5461,7 +4910,7 @@
         <w:pStyle w:val="Heading1"/>
       </w:pPr>
       <w:r>
-        <w:t>附　則（平成二七年四月一〇日外務省令第六号）</w:t>
+        <w:t>附則（平成二七年四月一〇日外務省令第六号）</w:t>
       </w:r>
     </w:p>
     <w:p>
@@ -5479,7 +4928,7 @@
         <w:pStyle w:val="Heading1"/>
       </w:pPr>
       <w:r>
-        <w:t>附　則（平成二七年四月二二日外務省令第七号）</w:t>
+        <w:t>附則（平成二七年四月二二日外務省令第七号）</w:t>
       </w:r>
     </w:p>
     <w:p>
@@ -5497,7 +4946,7 @@
         <w:pStyle w:val="Heading1"/>
       </w:pPr>
       <w:r>
-        <w:t>附　則（平成二七年九月二四日外務省令第一六号）</w:t>
+        <w:t>附則（平成二七年九月二四日外務省令第一六号）</w:t>
       </w:r>
     </w:p>
     <w:p>
@@ -5515,7 +4964,7 @@
         <w:pStyle w:val="Heading1"/>
       </w:pPr>
       <w:r>
-        <w:t>附　則（平成二七年一二月八日外務省令第一九号）</w:t>
+        <w:t>附則（平成二七年一二月八日外務省令第一九号）</w:t>
       </w:r>
     </w:p>
     <w:p>
@@ -5533,7 +4982,7 @@
         <w:pStyle w:val="Heading1"/>
       </w:pPr>
       <w:r>
-        <w:t>附　則（平成二八年三月三一日外務省令第五号）</w:t>
+        <w:t>附則（平成二八年三月三一日外務省令第五号）</w:t>
       </w:r>
     </w:p>
     <w:p>
@@ -5551,7 +5000,7 @@
         <w:pStyle w:val="Heading1"/>
       </w:pPr>
       <w:r>
-        <w:t>附　則（平成二八年九月七日外務省令第一一号）</w:t>
+        <w:t>附則（平成二八年九月七日外務省令第一一号）</w:t>
       </w:r>
     </w:p>
     <w:p>
@@ -5569,7 +5018,7 @@
         <w:pStyle w:val="Heading1"/>
       </w:pPr>
       <w:r>
-        <w:t>附　則（平成二九年三月三一日外務省令第六号）</w:t>
+        <w:t>附則（平成二九年三月三一日外務省令第六号）</w:t>
       </w:r>
     </w:p>
     <w:p>
@@ -5587,7 +5036,7 @@
         <w:pStyle w:val="Heading1"/>
       </w:pPr>
       <w:r>
-        <w:t>附　則（平成三〇年三月三〇日外務省令第三号）</w:t>
+        <w:t>附則（平成三〇年三月三〇日外務省令第三号）</w:t>
       </w:r>
     </w:p>
     <w:p>
@@ -5605,7 +5054,7 @@
         <w:pStyle w:val="Heading1"/>
       </w:pPr>
       <w:r>
-        <w:t>附　則（平成三〇年六月二九日外務省令第五号）</w:t>
+        <w:t>附則（平成三〇年六月二九日外務省令第五号）</w:t>
       </w:r>
     </w:p>
     <w:p>
@@ -5623,7 +5072,7 @@
         <w:pStyle w:val="Heading1"/>
       </w:pPr>
       <w:r>
-        <w:t>附　則（平成三〇年一二月三日外務省令第一一号）</w:t>
+        <w:t>附則（平成三〇年一二月三日外務省令第一一号）</w:t>
       </w:r>
     </w:p>
     <w:p>
@@ -5641,7 +5090,7 @@
         <w:pStyle w:val="Heading1"/>
       </w:pPr>
       <w:r>
-        <w:t>附　則（平成三一年三月二九日外務省令第三号）</w:t>
+        <w:t>附則（平成三一年三月二九日外務省令第三号）</w:t>
       </w:r>
     </w:p>
     <w:p>
@@ -5659,7 +5108,7 @@
         <w:pStyle w:val="Heading1"/>
       </w:pPr>
       <w:r>
-        <w:t>附　則（令和元年一〇月一日外務省令第五号）</w:t>
+        <w:t>附則（令和元年一〇月一日外務省令第五号）</w:t>
       </w:r>
     </w:p>
     <w:p>
@@ -5677,7 +5126,7 @@
         <w:pStyle w:val="Heading1"/>
       </w:pPr>
       <w:r>
-        <w:t>附　則（令和二年三月三一日外務省令第四号）</w:t>
+        <w:t>附則（令和二年三月三一日外務省令第四号）</w:t>
       </w:r>
     </w:p>
     <w:p>
@@ -5695,7 +5144,7 @@
         <w:pStyle w:val="Heading1"/>
       </w:pPr>
       <w:r>
-        <w:t>附　則（令和二年七月三一日外務省令第一〇号）</w:t>
+        <w:t>附則（令和二年七月三一日外務省令第一〇号）</w:t>
       </w:r>
     </w:p>
     <w:p>
@@ -5723,7 +5172,7 @@
     </w:pPr>
     <w:r>
       <w:tab/>
-      <w:t>WeGov v0.1 - FTS141</w:t>
+      <w:t>WeGov v0.2 - FTS141</w:t>
     </w:r>
   </w:p>
 </w:ftr>
